--- a/7-16/h2n.docx
+++ b/7-16/h2n.docx
@@ -253,6 +253,19 @@
                 <w14:ligatures w14:val="none"/>
               </w:rPr>
             </w:pPr>
+            <w:r>
+              <w:rPr>
+                <w:rFonts w:eastAsia="Times New Roman" w:cstheme="minorHAnsi"/>
+                <w:b/>
+                <w:bCs/>
+                <w:color w:val="000000"/>
+                <w:kern w:val="0"/>
+                <w:sz w:val="32"/>
+                <w:szCs w:val="32"/>
+                <w14:ligatures w14:val="none"/>
+              </w:rPr>
+              <w:t>Sunday, July 16, 2023</w:t>
+            </w:r>
           </w:p>
         </w:tc>
       </w:tr>
@@ -289,6 +302,19 @@
                 <w14:ligatures w14:val="none"/>
               </w:rPr>
             </w:pPr>
+            <w:r>
+              <w:rPr>
+                <w:rFonts w:eastAsia="Times New Roman" w:cstheme="minorHAnsi"/>
+                <w:b/>
+                <w:bCs/>
+                <w:color w:val="000000"/>
+                <w:kern w:val="0"/>
+                <w:sz w:val="32"/>
+                <w:szCs w:val="32"/>
+                <w14:ligatures w14:val="none"/>
+              </w:rPr>
+              <w:t>Adams City HS to Gowans Stadium - Hutchinson Community College</w:t>
+            </w:r>
           </w:p>
         </w:tc>
       </w:tr>
@@ -336,7 +362,7 @@
                 <w:szCs w:val="32"/>
                 <w14:ligatures w14:val="none"/>
               </w:rPr>
-              <w:t>XX</w:t>
+              <w:t>458</w:t>
             </w:r>
             <w:r>
               <w:rPr>
@@ -531,6 +557,65 @@
                 <w14:ligatures w14:val="none"/>
               </w:rPr>
             </w:pPr>
+            <w:r>
+              <w:rPr>
+                <w:rFonts w:eastAsia="Times New Roman" w:cstheme="minorHAnsi"/>
+                <w:color w:val="000000"/>
+                <w:kern w:val="0"/>
+                <w:sz w:val="24"/>
+                <w:szCs w:val="24"/>
+                <w14:ligatures w14:val="none"/>
+              </w:rPr>
+              <w:t>Adams City HS</w:t>
+            </w:r>
+          </w:p>
+          <w:p>
+            <w:pPr>
+              <w:spacing w:after="0" w:line="240" w:lineRule="auto"/>
+              <w:rPr>
+                <w:rFonts w:eastAsia="Times New Roman" w:cstheme="minorHAnsi"/>
+                <w:color w:val="000000"/>
+                <w:kern w:val="0"/>
+                <w:sz w:val="24"/>
+                <w:szCs w:val="24"/>
+                <w14:ligatures w14:val="none"/>
+              </w:rPr>
+            </w:pPr>
+            <w:r>
+              <w:rPr>
+                <w:rFonts w:eastAsia="Times New Roman" w:cstheme="minorHAnsi"/>
+                <w:color w:val="000000"/>
+                <w:kern w:val="0"/>
+                <w:sz w:val="24"/>
+                <w:szCs w:val="24"/>
+                <w14:ligatures w14:val="none"/>
+              </w:rPr>
+              <w:t>7200 Quebec Pkwy</w:t>
+            </w:r>
+          </w:p>
+          <w:p>
+            <w:pPr>
+              <w:spacing w:after="0" w:line="240" w:lineRule="auto"/>
+              <w:rPr>
+                <w:rFonts w:eastAsia="Times New Roman" w:cstheme="minorHAnsi"/>
+                <w:color w:val="000000"/>
+                <w:kern w:val="0"/>
+                <w:sz w:val="24"/>
+                <w:szCs w:val="24"/>
+                <w14:ligatures w14:val="none"/>
+              </w:rPr>
+            </w:pPr>
+            <w:r>
+              <w:rPr>
+                <w:rFonts w:eastAsia="Times New Roman" w:cstheme="minorHAnsi"/>
+                <w:color w:val="000000"/>
+                <w:kern w:val="0"/>
+                <w:sz w:val="24"/>
+                <w:szCs w:val="24"/>
+                <w14:ligatures w14:val="none"/>
+              </w:rPr>
+              <w:t>Commerce City, CO 80022</w:t>
+            </w:r>
           </w:p>
         </w:tc>
         <w:tc>
@@ -558,6 +643,65 @@
                 <w14:ligatures w14:val="none"/>
               </w:rPr>
             </w:pPr>
+            <w:r>
+              <w:rPr>
+                <w:rFonts w:eastAsia="Times New Roman" w:cstheme="minorHAnsi"/>
+                <w:color w:val="000000"/>
+                <w:kern w:val="0"/>
+                <w:sz w:val="24"/>
+                <w:szCs w:val="24"/>
+                <w14:ligatures w14:val="none"/>
+              </w:rPr>
+              <w:t>Gowans Stadium - Hutchinson Community College</w:t>
+            </w:r>
+          </w:p>
+          <w:p>
+            <w:pPr>
+              <w:spacing w:after="0" w:line="240" w:lineRule="auto"/>
+              <w:rPr>
+                <w:rFonts w:eastAsia="Times New Roman" w:cstheme="minorHAnsi"/>
+                <w:color w:val="000000"/>
+                <w:kern w:val="0"/>
+                <w:sz w:val="24"/>
+                <w:szCs w:val="24"/>
+                <w14:ligatures w14:val="none"/>
+              </w:rPr>
+            </w:pPr>
+            <w:r>
+              <w:rPr>
+                <w:rFonts w:eastAsia="Times New Roman" w:cstheme="minorHAnsi"/>
+                <w:color w:val="000000"/>
+                <w:kern w:val="0"/>
+                <w:sz w:val="24"/>
+                <w:szCs w:val="24"/>
+                <w14:ligatures w14:val="none"/>
+              </w:rPr>
+              <w:t>1300 N. Plum</w:t>
+            </w:r>
+          </w:p>
+          <w:p>
+            <w:pPr>
+              <w:spacing w:after="0" w:line="240" w:lineRule="auto"/>
+              <w:rPr>
+                <w:rFonts w:eastAsia="Times New Roman" w:cstheme="minorHAnsi"/>
+                <w:color w:val="000000"/>
+                <w:kern w:val="0"/>
+                <w:sz w:val="24"/>
+                <w:szCs w:val="24"/>
+                <w14:ligatures w14:val="none"/>
+              </w:rPr>
+            </w:pPr>
+            <w:r>
+              <w:rPr>
+                <w:rFonts w:eastAsia="Times New Roman" w:cstheme="minorHAnsi"/>
+                <w:color w:val="000000"/>
+                <w:kern w:val="0"/>
+                <w:sz w:val="24"/>
+                <w:szCs w:val="24"/>
+                <w14:ligatures w14:val="none"/>
+              </w:rPr>
+              <w:t>Hutchinson, KS 67501</w:t>
+            </w:r>
           </w:p>
         </w:tc>
       </w:tr>
@@ -662,188 +806,51 @@
                 <w14:ligatures w14:val="none"/>
               </w:rPr>
             </w:pPr>
-          </w:p>
-          <w:p>
-            <w:pPr>
-              <w:spacing w:after="0" w:line="240" w:lineRule="auto"/>
-              <w:rPr>
-                <w:rFonts w:eastAsia="Times New Roman" w:cstheme="minorHAnsi"/>
-                <w:color w:val="000000"/>
-                <w:kern w:val="0"/>
-                <w:sz w:val="24"/>
-                <w:szCs w:val="24"/>
-                <w14:ligatures w14:val="none"/>
-              </w:rPr>
-            </w:pPr>
-          </w:p>
-          <w:p>
-            <w:pPr>
-              <w:spacing w:after="0" w:line="240" w:lineRule="auto"/>
-              <w:rPr>
-                <w:rFonts w:eastAsia="Times New Roman" w:cstheme="minorHAnsi"/>
-                <w:color w:val="000000"/>
-                <w:kern w:val="0"/>
-                <w:sz w:val="24"/>
-                <w:szCs w:val="24"/>
-                <w14:ligatures w14:val="none"/>
-              </w:rPr>
-            </w:pPr>
-          </w:p>
-          <w:p>
-            <w:pPr>
-              <w:spacing w:after="0" w:line="240" w:lineRule="auto"/>
-              <w:rPr>
-                <w:rFonts w:eastAsia="Times New Roman" w:cstheme="minorHAnsi"/>
-                <w:color w:val="000000"/>
-                <w:kern w:val="0"/>
-                <w:sz w:val="24"/>
-                <w:szCs w:val="24"/>
-                <w14:ligatures w14:val="none"/>
-              </w:rPr>
-            </w:pPr>
-          </w:p>
-          <w:p>
-            <w:pPr>
-              <w:spacing w:after="0" w:line="240" w:lineRule="auto"/>
-              <w:rPr>
-                <w:rFonts w:eastAsia="Times New Roman" w:cstheme="minorHAnsi"/>
-                <w:color w:val="000000"/>
-                <w:kern w:val="0"/>
-                <w:sz w:val="24"/>
-                <w:szCs w:val="24"/>
-                <w14:ligatures w14:val="none"/>
-              </w:rPr>
-            </w:pPr>
-          </w:p>
-          <w:p>
-            <w:pPr>
-              <w:spacing w:after="0" w:line="240" w:lineRule="auto"/>
-              <w:rPr>
-                <w:rFonts w:eastAsia="Times New Roman" w:cstheme="minorHAnsi"/>
-                <w:color w:val="000000"/>
-                <w:kern w:val="0"/>
-                <w:sz w:val="24"/>
-                <w:szCs w:val="24"/>
-                <w14:ligatures w14:val="none"/>
-              </w:rPr>
-            </w:pPr>
-          </w:p>
-          <w:p>
-            <w:pPr>
-              <w:spacing w:after="0" w:line="240" w:lineRule="auto"/>
-              <w:rPr>
-                <w:rFonts w:eastAsia="Times New Roman" w:cstheme="minorHAnsi"/>
-                <w:color w:val="000000"/>
-                <w:kern w:val="0"/>
-                <w:sz w:val="24"/>
-                <w:szCs w:val="24"/>
-                <w14:ligatures w14:val="none"/>
-              </w:rPr>
-            </w:pPr>
-          </w:p>
-          <w:p>
-            <w:pPr>
-              <w:spacing w:after="0" w:line="240" w:lineRule="auto"/>
-              <w:rPr>
-                <w:rFonts w:eastAsia="Times New Roman" w:cstheme="minorHAnsi"/>
-                <w:color w:val="000000"/>
-                <w:kern w:val="0"/>
-                <w:sz w:val="24"/>
-                <w:szCs w:val="24"/>
-                <w14:ligatures w14:val="none"/>
-              </w:rPr>
-            </w:pPr>
-          </w:p>
-          <w:p>
-            <w:pPr>
-              <w:spacing w:after="0" w:line="240" w:lineRule="auto"/>
-              <w:rPr>
-                <w:rFonts w:eastAsia="Times New Roman" w:cstheme="minorHAnsi"/>
-                <w:color w:val="000000"/>
-                <w:kern w:val="0"/>
-                <w:sz w:val="24"/>
-                <w:szCs w:val="24"/>
-                <w14:ligatures w14:val="none"/>
-              </w:rPr>
-            </w:pPr>
-          </w:p>
-          <w:p>
-            <w:pPr>
-              <w:spacing w:after="0" w:line="240" w:lineRule="auto"/>
-              <w:rPr>
-                <w:rFonts w:eastAsia="Times New Roman" w:cstheme="minorHAnsi"/>
-                <w:color w:val="000000"/>
-                <w:kern w:val="0"/>
-                <w:sz w:val="24"/>
-                <w:szCs w:val="24"/>
-                <w14:ligatures w14:val="none"/>
-              </w:rPr>
-            </w:pPr>
-          </w:p>
-          <w:p>
-            <w:pPr>
-              <w:spacing w:after="0" w:line="240" w:lineRule="auto"/>
-              <w:rPr>
-                <w:rFonts w:eastAsia="Times New Roman" w:cstheme="minorHAnsi"/>
-                <w:color w:val="000000"/>
-                <w:kern w:val="0"/>
-                <w:sz w:val="24"/>
-                <w:szCs w:val="24"/>
-                <w14:ligatures w14:val="none"/>
-              </w:rPr>
-            </w:pPr>
-          </w:p>
-          <w:p>
-            <w:pPr>
-              <w:spacing w:after="0" w:line="240" w:lineRule="auto"/>
-              <w:rPr>
-                <w:rFonts w:eastAsia="Times New Roman" w:cstheme="minorHAnsi"/>
-                <w:color w:val="000000"/>
-                <w:kern w:val="0"/>
-                <w:sz w:val="24"/>
-                <w:szCs w:val="24"/>
-                <w14:ligatures w14:val="none"/>
-              </w:rPr>
-            </w:pPr>
-          </w:p>
-          <w:p>
-            <w:pPr>
-              <w:spacing w:after="0" w:line="240" w:lineRule="auto"/>
-              <w:rPr>
-                <w:rFonts w:eastAsia="Times New Roman" w:cstheme="minorHAnsi"/>
-                <w:color w:val="000000"/>
-                <w:kern w:val="0"/>
-                <w:sz w:val="24"/>
-                <w:szCs w:val="24"/>
-                <w14:ligatures w14:val="none"/>
-              </w:rPr>
-            </w:pPr>
-          </w:p>
-          <w:p>
-            <w:pPr>
-              <w:spacing w:after="0" w:line="240" w:lineRule="auto"/>
-              <w:rPr>
-                <w:rFonts w:eastAsia="Times New Roman" w:cstheme="minorHAnsi"/>
-                <w:color w:val="000000"/>
-                <w:kern w:val="0"/>
-                <w:sz w:val="24"/>
-                <w:szCs w:val="24"/>
-                <w14:ligatures w14:val="none"/>
-              </w:rPr>
-            </w:pPr>
-          </w:p>
-          <w:p>
-            <w:pPr>
-              <w:spacing w:after="0" w:line="240" w:lineRule="auto"/>
-              <w:rPr>
-                <w:rFonts w:eastAsia="Times New Roman" w:cstheme="minorHAnsi"/>
-                <w:color w:val="000000"/>
-                <w:kern w:val="0"/>
-                <w:sz w:val="24"/>
-                <w:szCs w:val="24"/>
-                <w14:ligatures w14:val="none"/>
-              </w:rPr>
-            </w:pPr>
+            <w:r>
+              <w:rPr>
+                <w:rFonts w:eastAsia="Times New Roman" w:cstheme="minorHAnsi"/>
+                <w:color w:val="000000"/>
+                <w:kern w:val="0"/>
+                <w:sz w:val="24"/>
+                <w:szCs w:val="24"/>
+                <w14:ligatures w14:val="none"/>
+              </w:rPr>
+              <w:drawing>
+                <wp:inline distT="0" distB="0" distL="0" distR="0" wp14:anchorId="35CF5C9B" wp14:editId="2D9246E0">
+                  <wp:extent cx="3733801" cy="2684300"/>
+                  <wp:effectExtent l="0" t="0" r="0" b="1905"/>
+                  <wp:docPr id="378725879" name="Picture 1"/>
+                  <wp:cNvGraphicFramePr>
+                    <a:graphicFrameLocks xmlns:a="http://schemas.openxmlformats.org/drawingml/2006/main" noChangeAspect="1"/>
+                  </wp:cNvGraphicFramePr>
+                  <a:graphic xmlns:a="http://schemas.openxmlformats.org/drawingml/2006/main">
+                    <a:graphicData uri="http://schemas.openxmlformats.org/drawingml/2006/picture">
+                      <pic:pic xmlns:pic="http://schemas.openxmlformats.org/drawingml/2006/picture">
+                        <pic:nvPicPr>
+                          <pic:cNvPr id="378725879" name=""/>
+                          <pic:cNvPicPr/>
+                        </pic:nvPicPr>
+                        <pic:blipFill>
+                          <a:blip r:embed="rId6"/>
+                          <a:stretch>
+                            <a:fillRect/>
+                          </a:stretch>
+                        </pic:blipFill>
+                        <pic:spPr>
+                          <a:xfrm>
+                            <a:off x="0" y="0"/>
+                            <a:ext cx="3755781" cy="2700102"/>
+                          </a:xfrm>
+                          <a:prstGeom prst="rect">
+                            <a:avLst/>
+                          </a:prstGeom>
+                        </pic:spPr>
+                      </pic:pic>
+                    </a:graphicData>
+                  </a:graphic>
+                </wp:inline>
+              </w:drawing>
+            </w:r>
           </w:p>
           <w:p>
             <w:pPr>
@@ -896,188 +903,62 @@
                 <w14:ligatures w14:val="none"/>
               </w:rPr>
             </w:pPr>
-          </w:p>
-          <w:p>
-            <w:pPr>
-              <w:spacing w:after="0" w:line="240" w:lineRule="auto"/>
-              <w:rPr>
-                <w:rFonts w:eastAsia="Times New Roman" w:cstheme="minorHAnsi"/>
-                <w:color w:val="000000"/>
-                <w:kern w:val="0"/>
-                <w:sz w:val="24"/>
-                <w:szCs w:val="24"/>
-                <w14:ligatures w14:val="none"/>
-              </w:rPr>
-            </w:pPr>
-          </w:p>
-          <w:p>
-            <w:pPr>
-              <w:spacing w:after="0" w:line="240" w:lineRule="auto"/>
-              <w:rPr>
-                <w:rFonts w:eastAsia="Times New Roman" w:cstheme="minorHAnsi"/>
-                <w:color w:val="000000"/>
-                <w:kern w:val="0"/>
-                <w:sz w:val="24"/>
-                <w:szCs w:val="24"/>
-                <w14:ligatures w14:val="none"/>
-              </w:rPr>
-            </w:pPr>
-          </w:p>
-          <w:p>
-            <w:pPr>
-              <w:spacing w:after="0" w:line="240" w:lineRule="auto"/>
-              <w:rPr>
-                <w:rFonts w:eastAsia="Times New Roman" w:cstheme="minorHAnsi"/>
-                <w:color w:val="000000"/>
-                <w:kern w:val="0"/>
-                <w:sz w:val="24"/>
-                <w:szCs w:val="24"/>
-                <w14:ligatures w14:val="none"/>
-              </w:rPr>
-            </w:pPr>
-          </w:p>
-          <w:p>
-            <w:pPr>
-              <w:spacing w:after="0" w:line="240" w:lineRule="auto"/>
-              <w:rPr>
-                <w:rFonts w:eastAsia="Times New Roman" w:cstheme="minorHAnsi"/>
-                <w:color w:val="000000"/>
-                <w:kern w:val="0"/>
-                <w:sz w:val="24"/>
-                <w:szCs w:val="24"/>
-                <w14:ligatures w14:val="none"/>
-              </w:rPr>
-            </w:pPr>
-          </w:p>
-          <w:p>
-            <w:pPr>
-              <w:spacing w:after="0" w:line="240" w:lineRule="auto"/>
-              <w:rPr>
-                <w:rFonts w:eastAsia="Times New Roman" w:cstheme="minorHAnsi"/>
-                <w:color w:val="000000"/>
-                <w:kern w:val="0"/>
-                <w:sz w:val="24"/>
-                <w:szCs w:val="24"/>
-                <w14:ligatures w14:val="none"/>
-              </w:rPr>
-            </w:pPr>
-          </w:p>
-          <w:p>
-            <w:pPr>
-              <w:spacing w:after="0" w:line="240" w:lineRule="auto"/>
-              <w:rPr>
-                <w:rFonts w:eastAsia="Times New Roman" w:cstheme="minorHAnsi"/>
-                <w:color w:val="000000"/>
-                <w:kern w:val="0"/>
-                <w:sz w:val="24"/>
-                <w:szCs w:val="24"/>
-                <w14:ligatures w14:val="none"/>
-              </w:rPr>
-            </w:pPr>
-          </w:p>
-          <w:p>
-            <w:pPr>
-              <w:spacing w:after="0" w:line="240" w:lineRule="auto"/>
-              <w:rPr>
-                <w:rFonts w:eastAsia="Times New Roman" w:cstheme="minorHAnsi"/>
-                <w:color w:val="000000"/>
-                <w:kern w:val="0"/>
-                <w:sz w:val="24"/>
-                <w:szCs w:val="24"/>
-                <w14:ligatures w14:val="none"/>
-              </w:rPr>
-            </w:pPr>
-          </w:p>
-          <w:p>
-            <w:pPr>
-              <w:spacing w:after="0" w:line="240" w:lineRule="auto"/>
-              <w:rPr>
-                <w:rFonts w:eastAsia="Times New Roman" w:cstheme="minorHAnsi"/>
-                <w:color w:val="000000"/>
-                <w:kern w:val="0"/>
-                <w:sz w:val="24"/>
-                <w:szCs w:val="24"/>
-                <w14:ligatures w14:val="none"/>
-              </w:rPr>
-            </w:pPr>
-          </w:p>
-          <w:p>
-            <w:pPr>
-              <w:spacing w:after="0" w:line="240" w:lineRule="auto"/>
-              <w:rPr>
-                <w:rFonts w:eastAsia="Times New Roman" w:cstheme="minorHAnsi"/>
-                <w:color w:val="000000"/>
-                <w:kern w:val="0"/>
-                <w:sz w:val="24"/>
-                <w:szCs w:val="24"/>
-                <w14:ligatures w14:val="none"/>
-              </w:rPr>
-            </w:pPr>
-          </w:p>
-          <w:p>
-            <w:pPr>
-              <w:spacing w:after="0" w:line="240" w:lineRule="auto"/>
-              <w:rPr>
-                <w:rFonts w:eastAsia="Times New Roman" w:cstheme="minorHAnsi"/>
-                <w:color w:val="000000"/>
-                <w:kern w:val="0"/>
-                <w:sz w:val="24"/>
-                <w:szCs w:val="24"/>
-                <w14:ligatures w14:val="none"/>
-              </w:rPr>
-            </w:pPr>
-          </w:p>
-          <w:p>
-            <w:pPr>
-              <w:spacing w:after="0" w:line="240" w:lineRule="auto"/>
-              <w:rPr>
-                <w:rFonts w:eastAsia="Times New Roman" w:cstheme="minorHAnsi"/>
-                <w:color w:val="000000"/>
-                <w:kern w:val="0"/>
-                <w:sz w:val="24"/>
-                <w:szCs w:val="24"/>
-                <w14:ligatures w14:val="none"/>
-              </w:rPr>
-            </w:pPr>
-          </w:p>
-          <w:p>
-            <w:pPr>
-              <w:spacing w:after="0" w:line="240" w:lineRule="auto"/>
-              <w:rPr>
-                <w:rFonts w:eastAsia="Times New Roman" w:cstheme="minorHAnsi"/>
-                <w:color w:val="000000"/>
-                <w:kern w:val="0"/>
-                <w:sz w:val="24"/>
-                <w:szCs w:val="24"/>
-                <w14:ligatures w14:val="none"/>
-              </w:rPr>
-            </w:pPr>
-          </w:p>
-          <w:p>
-            <w:pPr>
-              <w:spacing w:after="0" w:line="240" w:lineRule="auto"/>
-              <w:rPr>
-                <w:rFonts w:eastAsia="Times New Roman" w:cstheme="minorHAnsi"/>
-                <w:color w:val="000000"/>
-                <w:kern w:val="0"/>
-                <w:sz w:val="24"/>
-                <w:szCs w:val="24"/>
-                <w14:ligatures w14:val="none"/>
-              </w:rPr>
-            </w:pPr>
-          </w:p>
-          <w:p>
-            <w:pPr>
-              <w:spacing w:after="0" w:line="240" w:lineRule="auto"/>
-              <w:rPr>
-                <w:rFonts w:eastAsia="Times New Roman" w:cstheme="minorHAnsi"/>
-                <w:color w:val="000000"/>
-                <w:kern w:val="0"/>
-                <w:sz w:val="24"/>
-                <w:szCs w:val="24"/>
-                <w14:ligatures w14:val="none"/>
-              </w:rPr>
-            </w:pPr>
+            <w:r>
+              <w:rPr>
+                <w:rFonts w:eastAsia="Times New Roman" w:cstheme="minorHAnsi"/>
+                <w:noProof/>
+                <w:color w:val="000000"/>
+                <w:kern w:val="0"/>
+                <w:sz w:val="24"/>
+                <w:szCs w:val="24"/>
+                <w14:ligatures w14:val="none"/>
+              </w:rPr>
+              <w:drawing>
+                <wp:inline distT="0" distB="0" distL="0" distR="0" wp14:anchorId="7E836BB7" wp14:editId="2AC05999">
+                  <wp:extent cx="3767038" cy="2971800"/>
+                  <wp:effectExtent l="0" t="0" r="5080" b="0"/>
+                  <wp:docPr id="866880982" name="Picture 1"/>
+                  <wp:cNvGraphicFramePr>
+                    <a:graphicFrameLocks xmlns:a="http://schemas.openxmlformats.org/drawingml/2006/main" noChangeAspect="1"/>
+                  </wp:cNvGraphicFramePr>
+                  <a:graphic xmlns:a="http://schemas.openxmlformats.org/drawingml/2006/main">
+                    <a:graphicData uri="http://schemas.openxmlformats.org/drawingml/2006/picture">
+                      <pic:pic xmlns:pic="http://schemas.openxmlformats.org/drawingml/2006/picture">
+                        <pic:nvPicPr>
+                          <pic:cNvPr id="0" name="Picture 2"/>
+                          <pic:cNvPicPr>
+                            <a:picLocks noChangeAspect="1" noChangeArrowheads="1"/>
+                          </pic:cNvPicPr>
+                        </pic:nvPicPr>
+                        <pic:blipFill>
+                          <a:blip r:embed="rId7">
+                            <a:extLst>
+                              <a:ext uri="{28A0092B-C50C-407E-A947-70E740481C1C}">
+                                <a14:useLocalDpi xmlns:a14="http://schemas.microsoft.com/office/drawing/2010/main" val="0"/>
+                              </a:ext>
+                            </a:extLst>
+                          </a:blip>
+                          <a:srcRect/>
+                          <a:stretch>
+                            <a:fillRect/>
+                          </a:stretch>
+                        </pic:blipFill>
+                        <pic:spPr bwMode="auto">
+                          <a:xfrm>
+                            <a:off x="0" y="0"/>
+                            <a:ext cx="3776288" cy="2979097"/>
+                          </a:xfrm>
+                          <a:prstGeom prst="rect">
+                            <a:avLst/>
+                          </a:prstGeom>
+                          <a:noFill/>
+                        </pic:spPr>
+                      </pic:pic>
+                    </a:graphicData>
+                  </a:graphic>
+                </wp:inline>
+              </w:drawing>
+            </w:r>
           </w:p>
           <w:p>
             <w:pPr>
@@ -1182,6 +1063,7 @@
                 <w14:ligatures w14:val="none"/>
               </w:rPr>
             </w:pPr>
+            <w:proofErr w:type="gramStart"/>
             <w:r>
               <w:rPr>
                 <w:rFonts w:eastAsia="Times New Roman" w:cstheme="minorHAnsi"/>
@@ -1193,14 +1075,28 @@
                 <w:szCs w:val="24"/>
                 <w14:ligatures w14:val="none"/>
               </w:rPr>
-              <w:t>Overall Route</w:t>
+              <w:t>Overall</w:t>
+            </w:r>
+            <w:proofErr w:type="gramEnd"/>
+            <w:r>
+              <w:rPr>
+                <w:rFonts w:eastAsia="Times New Roman" w:cstheme="minorHAnsi"/>
+                <w:b/>
+                <w:bCs/>
+                <w:color w:val="000000"/>
+                <w:kern w:val="0"/>
+                <w:sz w:val="24"/>
+                <w:szCs w:val="24"/>
+                <w14:ligatures w14:val="none"/>
+              </w:rPr>
+              <w:t xml:space="preserve"> Route</w:t>
             </w:r>
           </w:p>
         </w:tc>
       </w:tr>
       <w:tr>
         <w:trPr>
-          <w:trHeight w:val="7410"/>
+          <w:trHeight w:val="4912"/>
         </w:trPr>
         <w:tc>
           <w:tcPr>
@@ -1241,19 +1137,51 @@
                 <w14:ligatures w14:val="none"/>
               </w:rPr>
             </w:pPr>
-          </w:p>
-          <w:p>
-            <w:pPr>
-              <w:spacing w:after="0" w:line="240" w:lineRule="auto"/>
-              <w:rPr>
-                <w:rFonts w:eastAsia="Times New Roman" w:cstheme="minorHAnsi"/>
-                <w:color w:val="000000"/>
-                <w:kern w:val="0"/>
-                <w:sz w:val="24"/>
-                <w:szCs w:val="24"/>
-                <w14:ligatures w14:val="none"/>
-              </w:rPr>
-            </w:pPr>
+            <w:r>
+              <w:rPr>
+                <w:rFonts w:eastAsia="Times New Roman" w:cstheme="minorHAnsi"/>
+                <w:color w:val="000000"/>
+                <w:kern w:val="0"/>
+                <w:sz w:val="24"/>
+                <w:szCs w:val="24"/>
+                <w14:ligatures w14:val="none"/>
+              </w:rPr>
+              <w:drawing>
+                <wp:inline distT="0" distB="0" distL="0" distR="0" wp14:anchorId="538F0955" wp14:editId="58A75571">
+                  <wp:extent cx="7659973" cy="2595934"/>
+                  <wp:effectExtent l="0" t="0" r="0" b="0"/>
+                  <wp:docPr id="189625941" name="Picture 1"/>
+                  <wp:cNvGraphicFramePr>
+                    <a:graphicFrameLocks xmlns:a="http://schemas.openxmlformats.org/drawingml/2006/main" noChangeAspect="1"/>
+                  </wp:cNvGraphicFramePr>
+                  <a:graphic xmlns:a="http://schemas.openxmlformats.org/drawingml/2006/main">
+                    <a:graphicData uri="http://schemas.openxmlformats.org/drawingml/2006/picture">
+                      <pic:pic xmlns:pic="http://schemas.openxmlformats.org/drawingml/2006/picture">
+                        <pic:nvPicPr>
+                          <pic:cNvPr id="189625941" name=""/>
+                          <pic:cNvPicPr/>
+                        </pic:nvPicPr>
+                        <pic:blipFill>
+                          <a:blip r:embed="rId8"/>
+                          <a:stretch>
+                            <a:fillRect/>
+                          </a:stretch>
+                        </pic:blipFill>
+                        <pic:spPr>
+                          <a:xfrm>
+                            <a:off x="0" y="0"/>
+                            <a:ext cx="7740525" cy="2623233"/>
+                          </a:xfrm>
+                          <a:prstGeom prst="rect">
+                            <a:avLst/>
+                          </a:prstGeom>
+                        </pic:spPr>
+                      </pic:pic>
+                    </a:graphicData>
+                  </a:graphic>
+                </wp:inline>
+              </w:drawing>
+            </w:r>
           </w:p>
           <w:p>
             <w:pPr>
@@ -1263,353 +1191,6 @@
                 <w:b/>
                 <w:bCs/>
                 <w:color w:val="000000"/>
-                <w:kern w:val="0"/>
-                <w:sz w:val="24"/>
-                <w:szCs w:val="24"/>
-                <w14:ligatures w14:val="none"/>
-              </w:rPr>
-            </w:pPr>
-          </w:p>
-          <w:p>
-            <w:pPr>
-              <w:spacing w:after="0" w:line="240" w:lineRule="auto"/>
-              <w:rPr>
-                <w:rFonts w:eastAsia="Times New Roman" w:cstheme="minorHAnsi"/>
-                <w:b/>
-                <w:bCs/>
-                <w:color w:val="000000"/>
-                <w:kern w:val="0"/>
-                <w:sz w:val="24"/>
-                <w:szCs w:val="24"/>
-                <w14:ligatures w14:val="none"/>
-              </w:rPr>
-            </w:pPr>
-          </w:p>
-          <w:p>
-            <w:pPr>
-              <w:spacing w:after="0" w:line="240" w:lineRule="auto"/>
-              <w:rPr>
-                <w:rFonts w:eastAsia="Times New Roman" w:cstheme="minorHAnsi"/>
-                <w:b/>
-                <w:bCs/>
-                <w:color w:val="000000"/>
-                <w:kern w:val="0"/>
-                <w:sz w:val="24"/>
-                <w:szCs w:val="24"/>
-                <w14:ligatures w14:val="none"/>
-              </w:rPr>
-            </w:pPr>
-          </w:p>
-          <w:p>
-            <w:pPr>
-              <w:spacing w:after="0" w:line="240" w:lineRule="auto"/>
-              <w:rPr>
-                <w:rFonts w:eastAsia="Times New Roman" w:cstheme="minorHAnsi"/>
-                <w:b/>
-                <w:bCs/>
-                <w:color w:val="000000"/>
-                <w:kern w:val="0"/>
-                <w:sz w:val="24"/>
-                <w:szCs w:val="24"/>
-                <w14:ligatures w14:val="none"/>
-              </w:rPr>
-            </w:pPr>
-          </w:p>
-          <w:p>
-            <w:pPr>
-              <w:spacing w:after="0" w:line="240" w:lineRule="auto"/>
-              <w:rPr>
-                <w:rFonts w:eastAsia="Times New Roman" w:cstheme="minorHAnsi"/>
-                <w:b/>
-                <w:bCs/>
-                <w:color w:val="000000"/>
-                <w:kern w:val="0"/>
-                <w:sz w:val="24"/>
-                <w:szCs w:val="24"/>
-                <w14:ligatures w14:val="none"/>
-              </w:rPr>
-            </w:pPr>
-          </w:p>
-          <w:p>
-            <w:pPr>
-              <w:spacing w:after="0" w:line="240" w:lineRule="auto"/>
-              <w:rPr>
-                <w:rFonts w:eastAsia="Times New Roman" w:cstheme="minorHAnsi"/>
-                <w:b/>
-                <w:bCs/>
-                <w:color w:val="000000"/>
-                <w:kern w:val="0"/>
-                <w:sz w:val="24"/>
-                <w:szCs w:val="24"/>
-                <w14:ligatures w14:val="none"/>
-              </w:rPr>
-            </w:pPr>
-          </w:p>
-          <w:p>
-            <w:pPr>
-              <w:spacing w:after="0" w:line="240" w:lineRule="auto"/>
-              <w:rPr>
-                <w:rFonts w:eastAsia="Times New Roman" w:cstheme="minorHAnsi"/>
-                <w:b/>
-                <w:bCs/>
-                <w:color w:val="000000"/>
-                <w:kern w:val="0"/>
-                <w:sz w:val="24"/>
-                <w:szCs w:val="24"/>
-                <w14:ligatures w14:val="none"/>
-              </w:rPr>
-            </w:pPr>
-          </w:p>
-          <w:p>
-            <w:pPr>
-              <w:spacing w:after="0" w:line="240" w:lineRule="auto"/>
-              <w:rPr>
-                <w:rFonts w:eastAsia="Times New Roman" w:cstheme="minorHAnsi"/>
-                <w:b/>
-                <w:bCs/>
-                <w:color w:val="000000"/>
-                <w:kern w:val="0"/>
-                <w:sz w:val="24"/>
-                <w:szCs w:val="24"/>
-                <w14:ligatures w14:val="none"/>
-              </w:rPr>
-            </w:pPr>
-          </w:p>
-          <w:p>
-            <w:pPr>
-              <w:spacing w:after="0" w:line="240" w:lineRule="auto"/>
-              <w:rPr>
-                <w:rFonts w:eastAsia="Times New Roman" w:cstheme="minorHAnsi"/>
-                <w:b/>
-                <w:bCs/>
-                <w:color w:val="000000"/>
-                <w:kern w:val="0"/>
-                <w:sz w:val="24"/>
-                <w:szCs w:val="24"/>
-                <w14:ligatures w14:val="none"/>
-              </w:rPr>
-            </w:pPr>
-          </w:p>
-          <w:p>
-            <w:pPr>
-              <w:spacing w:after="0" w:line="240" w:lineRule="auto"/>
-              <w:rPr>
-                <w:rFonts w:eastAsia="Times New Roman" w:cstheme="minorHAnsi"/>
-                <w:b/>
-                <w:bCs/>
-                <w:color w:val="000000"/>
-                <w:kern w:val="0"/>
-                <w:sz w:val="24"/>
-                <w:szCs w:val="24"/>
-                <w14:ligatures w14:val="none"/>
-              </w:rPr>
-            </w:pPr>
-          </w:p>
-          <w:p>
-            <w:pPr>
-              <w:spacing w:after="0" w:line="240" w:lineRule="auto"/>
-              <w:rPr>
-                <w:rFonts w:eastAsia="Times New Roman" w:cstheme="minorHAnsi"/>
-                <w:b/>
-                <w:bCs/>
-                <w:color w:val="000000"/>
-                <w:kern w:val="0"/>
-                <w:sz w:val="24"/>
-                <w:szCs w:val="24"/>
-                <w14:ligatures w14:val="none"/>
-              </w:rPr>
-            </w:pPr>
-          </w:p>
-          <w:p>
-            <w:pPr>
-              <w:spacing w:after="0" w:line="240" w:lineRule="auto"/>
-              <w:rPr>
-                <w:rFonts w:eastAsia="Times New Roman" w:cstheme="minorHAnsi"/>
-                <w:b/>
-                <w:bCs/>
-                <w:color w:val="000000"/>
-                <w:kern w:val="0"/>
-                <w:sz w:val="24"/>
-                <w:szCs w:val="24"/>
-                <w14:ligatures w14:val="none"/>
-              </w:rPr>
-            </w:pPr>
-          </w:p>
-          <w:p>
-            <w:pPr>
-              <w:spacing w:after="0" w:line="240" w:lineRule="auto"/>
-              <w:rPr>
-                <w:rFonts w:eastAsia="Times New Roman" w:cstheme="minorHAnsi"/>
-                <w:b/>
-                <w:bCs/>
-                <w:color w:val="000000"/>
-                <w:kern w:val="0"/>
-                <w:sz w:val="24"/>
-                <w:szCs w:val="24"/>
-                <w14:ligatures w14:val="none"/>
-              </w:rPr>
-            </w:pPr>
-          </w:p>
-          <w:p>
-            <w:pPr>
-              <w:spacing w:after="0" w:line="240" w:lineRule="auto"/>
-              <w:rPr>
-                <w:rFonts w:eastAsia="Times New Roman" w:cstheme="minorHAnsi"/>
-                <w:b/>
-                <w:bCs/>
-                <w:color w:val="000000"/>
-                <w:kern w:val="0"/>
-                <w:sz w:val="24"/>
-                <w:szCs w:val="24"/>
-                <w14:ligatures w14:val="none"/>
-              </w:rPr>
-            </w:pPr>
-          </w:p>
-          <w:p>
-            <w:pPr>
-              <w:spacing w:after="0" w:line="240" w:lineRule="auto"/>
-              <w:rPr>
-                <w:rFonts w:eastAsia="Times New Roman" w:cstheme="minorHAnsi"/>
-                <w:b/>
-                <w:bCs/>
-                <w:color w:val="000000"/>
-                <w:kern w:val="0"/>
-                <w:sz w:val="24"/>
-                <w:szCs w:val="24"/>
-                <w14:ligatures w14:val="none"/>
-              </w:rPr>
-            </w:pPr>
-          </w:p>
-          <w:p>
-            <w:pPr>
-              <w:spacing w:after="0" w:line="240" w:lineRule="auto"/>
-              <w:rPr>
-                <w:rFonts w:eastAsia="Times New Roman" w:cstheme="minorHAnsi"/>
-                <w:b/>
-                <w:bCs/>
-                <w:color w:val="000000"/>
-                <w:kern w:val="0"/>
-                <w:sz w:val="24"/>
-                <w:szCs w:val="24"/>
-                <w14:ligatures w14:val="none"/>
-              </w:rPr>
-            </w:pPr>
-          </w:p>
-          <w:p>
-            <w:pPr>
-              <w:spacing w:after="0" w:line="240" w:lineRule="auto"/>
-              <w:rPr>
-                <w:rFonts w:eastAsia="Times New Roman" w:cstheme="minorHAnsi"/>
-                <w:b/>
-                <w:bCs/>
-                <w:color w:val="000000"/>
-                <w:kern w:val="0"/>
-                <w:sz w:val="24"/>
-                <w:szCs w:val="24"/>
-                <w14:ligatures w14:val="none"/>
-              </w:rPr>
-            </w:pPr>
-          </w:p>
-          <w:p>
-            <w:pPr>
-              <w:spacing w:after="0" w:line="240" w:lineRule="auto"/>
-              <w:rPr>
-                <w:rFonts w:eastAsia="Times New Roman" w:cstheme="minorHAnsi"/>
-                <w:b/>
-                <w:bCs/>
-                <w:color w:val="000000"/>
-                <w:kern w:val="0"/>
-                <w:sz w:val="24"/>
-                <w:szCs w:val="24"/>
-                <w14:ligatures w14:val="none"/>
-              </w:rPr>
-            </w:pPr>
-          </w:p>
-          <w:p>
-            <w:pPr>
-              <w:spacing w:after="0" w:line="240" w:lineRule="auto"/>
-              <w:rPr>
-                <w:rFonts w:eastAsia="Times New Roman" w:cstheme="minorHAnsi"/>
-                <w:b/>
-                <w:bCs/>
-                <w:color w:val="000000"/>
-                <w:kern w:val="0"/>
-                <w:sz w:val="24"/>
-                <w:szCs w:val="24"/>
-                <w14:ligatures w14:val="none"/>
-              </w:rPr>
-            </w:pPr>
-          </w:p>
-          <w:p>
-            <w:pPr>
-              <w:spacing w:after="0" w:line="240" w:lineRule="auto"/>
-              <w:rPr>
-                <w:rFonts w:eastAsia="Times New Roman" w:cstheme="minorHAnsi"/>
-                <w:b/>
-                <w:bCs/>
-                <w:color w:val="000000"/>
-                <w:kern w:val="0"/>
-                <w:sz w:val="24"/>
-                <w:szCs w:val="24"/>
-                <w14:ligatures w14:val="none"/>
-              </w:rPr>
-            </w:pPr>
-          </w:p>
-          <w:p>
-            <w:pPr>
-              <w:spacing w:after="0" w:line="240" w:lineRule="auto"/>
-              <w:rPr>
-                <w:rFonts w:eastAsia="Times New Roman" w:cstheme="minorHAnsi"/>
-                <w:b/>
-                <w:bCs/>
-                <w:color w:val="000000"/>
-                <w:kern w:val="0"/>
-                <w:sz w:val="24"/>
-                <w:szCs w:val="24"/>
-                <w14:ligatures w14:val="none"/>
-              </w:rPr>
-            </w:pPr>
-          </w:p>
-          <w:p>
-            <w:pPr>
-              <w:spacing w:after="0" w:line="240" w:lineRule="auto"/>
-              <w:rPr>
-                <w:rFonts w:eastAsia="Times New Roman" w:cstheme="minorHAnsi"/>
-                <w:b/>
-                <w:bCs/>
-                <w:color w:val="000000"/>
-                <w:kern w:val="0"/>
-                <w:sz w:val="24"/>
-                <w:szCs w:val="24"/>
-                <w14:ligatures w14:val="none"/>
-              </w:rPr>
-            </w:pPr>
-          </w:p>
-        </w:tc>
-      </w:tr>
-      <w:tr>
-        <w:trPr>
-          <w:trHeight w:val="315"/>
-        </w:trPr>
-        <w:tc>
-          <w:tcPr>
-            <w:tcW w:w="12330" w:type="dxa"/>
-            <w:gridSpan w:val="2"/>
-            <w:tcBorders>
-              <w:top w:val="nil"/>
-              <w:left w:val="single" w:sz="12" w:space="0" w:color="auto"/>
-              <w:bottom w:val="single" w:sz="12" w:space="0" w:color="auto"/>
-              <w:right w:val="single" w:sz="12" w:space="0" w:color="auto"/>
-            </w:tcBorders>
-            <w:shd w:val="clear" w:color="auto" w:fill="auto"/>
-            <w:vAlign w:val="center"/>
-            <w:hideMark/>
-          </w:tcPr>
-          <w:p>
-            <w:pPr>
-              <w:spacing w:after="0" w:line="240" w:lineRule="auto"/>
-              <w:rPr>
-                <w:rFonts w:eastAsia="Times New Roman" w:cstheme="minorHAnsi"/>
                 <w:kern w:val="0"/>
                 <w:sz w:val="24"/>
                 <w:szCs w:val="24"/>
@@ -1756,6 +1337,805 @@
               </w:rPr>
             </w:pPr>
           </w:p>
+          <w:p>
+            <w:pPr>
+              <w:spacing w:after="0" w:line="240" w:lineRule="auto"/>
+              <w:rPr>
+                <w:rFonts w:eastAsia="Times New Roman" w:cstheme="minorHAnsi"/>
+                <w:b/>
+                <w:bCs/>
+                <w:color w:val="000000"/>
+                <w:kern w:val="0"/>
+                <w:sz w:val="24"/>
+                <w:szCs w:val="24"/>
+                <w14:ligatures w14:val="none"/>
+              </w:rPr>
+            </w:pPr>
+            <w:r>
+              <w:rPr>
+                <w:rFonts w:eastAsia="Times New Roman" w:cstheme="minorHAnsi"/>
+                <w:b/>
+                <w:bCs/>
+                <w:color w:val="000000"/>
+                <w:kern w:val="0"/>
+                <w:sz w:val="24"/>
+                <w:szCs w:val="24"/>
+                <w14:ligatures w14:val="none"/>
+              </w:rPr>
+              <w:t xml:space="preserve">Get on I-70 E in Denver from Quebec Pkwy, Quebec </w:t>
+            </w:r>
+            <w:proofErr w:type="gramStart"/>
+            <w:r>
+              <w:rPr>
+                <w:rFonts w:eastAsia="Times New Roman" w:cstheme="minorHAnsi"/>
+                <w:b/>
+                <w:bCs/>
+                <w:color w:val="000000"/>
+                <w:kern w:val="0"/>
+                <w:sz w:val="24"/>
+                <w:szCs w:val="24"/>
+                <w14:ligatures w14:val="none"/>
+              </w:rPr>
+              <w:t>St</w:t>
+            </w:r>
+            <w:proofErr w:type="gramEnd"/>
+            <w:r>
+              <w:rPr>
+                <w:rFonts w:eastAsia="Times New Roman" w:cstheme="minorHAnsi"/>
+                <w:b/>
+                <w:bCs/>
+                <w:color w:val="000000"/>
+                <w:kern w:val="0"/>
+                <w:sz w:val="24"/>
+                <w:szCs w:val="24"/>
+                <w14:ligatures w14:val="none"/>
+              </w:rPr>
+              <w:t xml:space="preserve"> and CO-35</w:t>
+            </w:r>
+          </w:p>
+          <w:p>
+            <w:pPr>
+              <w:spacing w:after="0" w:line="240" w:lineRule="auto"/>
+              <w:rPr>
+                <w:rFonts w:eastAsia="Times New Roman" w:cstheme="minorHAnsi"/>
+                <w:color w:val="000000"/>
+                <w:kern w:val="0"/>
+                <w:sz w:val="24"/>
+                <w:szCs w:val="24"/>
+                <w14:ligatures w14:val="none"/>
+              </w:rPr>
+            </w:pPr>
+          </w:p>
+          <w:p>
+            <w:pPr>
+              <w:spacing w:after="0" w:line="240" w:lineRule="auto"/>
+              <w:ind w:left="720"/>
+              <w:rPr>
+                <w:rFonts w:eastAsia="Times New Roman" w:cstheme="minorHAnsi"/>
+                <w:color w:val="000000"/>
+                <w:kern w:val="0"/>
+                <w:sz w:val="24"/>
+                <w:szCs w:val="24"/>
+                <w14:ligatures w14:val="none"/>
+              </w:rPr>
+            </w:pPr>
+            <w:r>
+              <w:rPr>
+                <w:rFonts w:eastAsia="Times New Roman" w:cstheme="minorHAnsi"/>
+                <w:color w:val="000000"/>
+                <w:kern w:val="0"/>
+                <w:sz w:val="24"/>
+                <w:szCs w:val="24"/>
+                <w14:ligatures w14:val="none"/>
+              </w:rPr>
+              <w:t xml:space="preserve">Leaving the school, turn left onto Quebec Pkwy for 1.3 </w:t>
+            </w:r>
+            <w:proofErr w:type="gramStart"/>
+            <w:r>
+              <w:rPr>
+                <w:rFonts w:eastAsia="Times New Roman" w:cstheme="minorHAnsi"/>
+                <w:color w:val="000000"/>
+                <w:kern w:val="0"/>
+                <w:sz w:val="24"/>
+                <w:szCs w:val="24"/>
+                <w14:ligatures w14:val="none"/>
+              </w:rPr>
+              <w:t>mi</w:t>
+            </w:r>
+            <w:proofErr w:type="gramEnd"/>
+          </w:p>
+          <w:p>
+            <w:pPr>
+              <w:spacing w:after="0" w:line="240" w:lineRule="auto"/>
+              <w:ind w:left="720"/>
+              <w:rPr>
+                <w:rFonts w:eastAsia="Times New Roman" w:cstheme="minorHAnsi"/>
+                <w:color w:val="000000"/>
+                <w:kern w:val="0"/>
+                <w:sz w:val="24"/>
+                <w:szCs w:val="24"/>
+                <w14:ligatures w14:val="none"/>
+              </w:rPr>
+            </w:pPr>
+            <w:r>
+              <w:rPr>
+                <w:rFonts w:eastAsia="Times New Roman" w:cstheme="minorHAnsi"/>
+                <w:color w:val="000000"/>
+                <w:kern w:val="0"/>
+                <w:sz w:val="24"/>
+                <w:szCs w:val="24"/>
+                <w14:ligatures w14:val="none"/>
+              </w:rPr>
+              <w:t xml:space="preserve">Continue onto Quebec St 1.5 </w:t>
+            </w:r>
+            <w:proofErr w:type="gramStart"/>
+            <w:r>
+              <w:rPr>
+                <w:rFonts w:eastAsia="Times New Roman" w:cstheme="minorHAnsi"/>
+                <w:color w:val="000000"/>
+                <w:kern w:val="0"/>
+                <w:sz w:val="24"/>
+                <w:szCs w:val="24"/>
+                <w14:ligatures w14:val="none"/>
+              </w:rPr>
+              <w:t>mi</w:t>
+            </w:r>
+            <w:proofErr w:type="gramEnd"/>
+          </w:p>
+          <w:p>
+            <w:pPr>
+              <w:spacing w:after="0" w:line="240" w:lineRule="auto"/>
+              <w:ind w:left="720"/>
+              <w:rPr>
+                <w:rFonts w:eastAsia="Times New Roman" w:cstheme="minorHAnsi"/>
+                <w:color w:val="000000"/>
+                <w:kern w:val="0"/>
+                <w:sz w:val="24"/>
+                <w:szCs w:val="24"/>
+                <w14:ligatures w14:val="none"/>
+              </w:rPr>
+            </w:pPr>
+            <w:r>
+              <w:rPr>
+                <w:rFonts w:eastAsia="Times New Roman" w:cstheme="minorHAnsi"/>
+                <w:color w:val="000000"/>
+                <w:kern w:val="0"/>
+                <w:sz w:val="24"/>
+                <w:szCs w:val="24"/>
+                <w14:ligatures w14:val="none"/>
+              </w:rPr>
+              <w:t>Continue straight onto CO-35/Quebec St</w:t>
+            </w:r>
+          </w:p>
+          <w:p>
+            <w:pPr>
+              <w:spacing w:after="0" w:line="240" w:lineRule="auto"/>
+              <w:ind w:left="720"/>
+              <w:rPr>
+                <w:rFonts w:eastAsia="Times New Roman" w:cstheme="minorHAnsi"/>
+                <w:color w:val="000000"/>
+                <w:kern w:val="0"/>
+                <w:sz w:val="24"/>
+                <w:szCs w:val="24"/>
+                <w14:ligatures w14:val="none"/>
+              </w:rPr>
+            </w:pPr>
+            <w:r>
+              <w:rPr>
+                <w:rFonts w:eastAsia="Times New Roman" w:cstheme="minorHAnsi"/>
+                <w:color w:val="000000"/>
+                <w:kern w:val="0"/>
+                <w:sz w:val="24"/>
+                <w:szCs w:val="24"/>
+                <w14:ligatures w14:val="none"/>
+              </w:rPr>
+              <w:t xml:space="preserve">Continue to follow CO-35 for 0.8 </w:t>
+            </w:r>
+            <w:proofErr w:type="gramStart"/>
+            <w:r>
+              <w:rPr>
+                <w:rFonts w:eastAsia="Times New Roman" w:cstheme="minorHAnsi"/>
+                <w:color w:val="000000"/>
+                <w:kern w:val="0"/>
+                <w:sz w:val="24"/>
+                <w:szCs w:val="24"/>
+                <w14:ligatures w14:val="none"/>
+              </w:rPr>
+              <w:t>mi</w:t>
+            </w:r>
+            <w:proofErr w:type="gramEnd"/>
+          </w:p>
+          <w:p>
+            <w:pPr>
+              <w:spacing w:after="0" w:line="240" w:lineRule="auto"/>
+              <w:ind w:left="720"/>
+              <w:rPr>
+                <w:rFonts w:eastAsia="Times New Roman" w:cstheme="minorHAnsi"/>
+                <w:color w:val="000000"/>
+                <w:kern w:val="0"/>
+                <w:sz w:val="24"/>
+                <w:szCs w:val="24"/>
+                <w14:ligatures w14:val="none"/>
+              </w:rPr>
+            </w:pPr>
+            <w:r>
+              <w:rPr>
+                <w:rFonts w:eastAsia="Times New Roman" w:cstheme="minorHAnsi"/>
+                <w:color w:val="000000"/>
+                <w:kern w:val="0"/>
+                <w:sz w:val="24"/>
+                <w:szCs w:val="24"/>
+                <w14:ligatures w14:val="none"/>
+              </w:rPr>
+              <w:t>Use the left 2 lanes to turn left to merge onto I-70 E toward Limon</w:t>
+            </w:r>
+          </w:p>
+          <w:p>
+            <w:pPr>
+              <w:spacing w:after="0" w:line="240" w:lineRule="auto"/>
+              <w:rPr>
+                <w:rFonts w:eastAsia="Times New Roman" w:cstheme="minorHAnsi"/>
+                <w:color w:val="000000"/>
+                <w:kern w:val="0"/>
+                <w:sz w:val="24"/>
+                <w:szCs w:val="24"/>
+                <w14:ligatures w14:val="none"/>
+              </w:rPr>
+            </w:pPr>
+          </w:p>
+          <w:p>
+            <w:pPr>
+              <w:spacing w:after="0" w:line="240" w:lineRule="auto"/>
+              <w:rPr>
+                <w:rFonts w:eastAsia="Times New Roman" w:cstheme="minorHAnsi"/>
+                <w:b/>
+                <w:bCs/>
+                <w:color w:val="000000"/>
+                <w:kern w:val="0"/>
+                <w:sz w:val="24"/>
+                <w:szCs w:val="24"/>
+                <w14:ligatures w14:val="none"/>
+              </w:rPr>
+            </w:pPr>
+            <w:r>
+              <w:rPr>
+                <w:rFonts w:eastAsia="Times New Roman" w:cstheme="minorHAnsi"/>
+                <w:b/>
+                <w:bCs/>
+                <w:color w:val="000000"/>
+                <w:kern w:val="0"/>
+                <w:sz w:val="24"/>
+                <w:szCs w:val="24"/>
+                <w14:ligatures w14:val="none"/>
+              </w:rPr>
+              <w:t xml:space="preserve">Follow I-70 E to KS-14 S in Sherman. </w:t>
+            </w:r>
+          </w:p>
+          <w:p>
+            <w:pPr>
+              <w:spacing w:after="0" w:line="240" w:lineRule="auto"/>
+              <w:rPr>
+                <w:rFonts w:eastAsia="Times New Roman" w:cstheme="minorHAnsi"/>
+                <w:color w:val="000000"/>
+                <w:kern w:val="0"/>
+                <w:sz w:val="24"/>
+                <w:szCs w:val="24"/>
+                <w14:ligatures w14:val="none"/>
+              </w:rPr>
+            </w:pPr>
+          </w:p>
+          <w:p>
+            <w:pPr>
+              <w:spacing w:after="0" w:line="240" w:lineRule="auto"/>
+              <w:ind w:left="720"/>
+              <w:rPr>
+                <w:rFonts w:eastAsia="Times New Roman" w:cstheme="minorHAnsi"/>
+                <w:color w:val="000000"/>
+                <w:kern w:val="0"/>
+                <w:sz w:val="24"/>
+                <w:szCs w:val="24"/>
+                <w14:ligatures w14:val="none"/>
+              </w:rPr>
+            </w:pPr>
+            <w:r>
+              <w:rPr>
+                <w:rFonts w:eastAsia="Times New Roman" w:cstheme="minorHAnsi"/>
+                <w:color w:val="000000"/>
+                <w:kern w:val="0"/>
+                <w:sz w:val="24"/>
+                <w:szCs w:val="24"/>
+                <w14:ligatures w14:val="none"/>
+              </w:rPr>
+              <w:t>Merge onto I-70 E for 389 mi</w:t>
+            </w:r>
+          </w:p>
+          <w:p>
+            <w:pPr>
+              <w:spacing w:after="0" w:line="240" w:lineRule="auto"/>
+              <w:ind w:left="720"/>
+              <w:rPr>
+                <w:rFonts w:eastAsia="Times New Roman" w:cstheme="minorHAnsi"/>
+                <w:color w:val="000000"/>
+                <w:kern w:val="0"/>
+                <w:sz w:val="24"/>
+                <w:szCs w:val="24"/>
+                <w14:ligatures w14:val="none"/>
+              </w:rPr>
+            </w:pPr>
+            <w:r>
+              <w:rPr>
+                <w:rFonts w:eastAsia="Times New Roman" w:cstheme="minorHAnsi"/>
+                <w:color w:val="000000"/>
+                <w:kern w:val="0"/>
+                <w:sz w:val="24"/>
+                <w:szCs w:val="24"/>
+                <w14:ligatures w14:val="none"/>
+              </w:rPr>
+              <w:t>Take exit 219 for KS-14 S toward Ellsworth</w:t>
+            </w:r>
+          </w:p>
+          <w:p>
+            <w:pPr>
+              <w:spacing w:after="0" w:line="240" w:lineRule="auto"/>
+              <w:rPr>
+                <w:rFonts w:eastAsia="Times New Roman" w:cstheme="minorHAnsi"/>
+                <w:color w:val="000000"/>
+                <w:kern w:val="0"/>
+                <w:sz w:val="24"/>
+                <w:szCs w:val="24"/>
+                <w14:ligatures w14:val="none"/>
+              </w:rPr>
+            </w:pPr>
+          </w:p>
+          <w:p>
+            <w:pPr>
+              <w:spacing w:after="0" w:line="240" w:lineRule="auto"/>
+              <w:rPr>
+                <w:rFonts w:eastAsia="Times New Roman" w:cstheme="minorHAnsi"/>
+                <w:b/>
+                <w:bCs/>
+                <w:color w:val="000000"/>
+                <w:kern w:val="0"/>
+                <w:sz w:val="24"/>
+                <w:szCs w:val="24"/>
+                <w14:ligatures w14:val="none"/>
+              </w:rPr>
+            </w:pPr>
+            <w:r>
+              <w:rPr>
+                <w:rFonts w:eastAsia="Times New Roman" w:cstheme="minorHAnsi"/>
+                <w:b/>
+                <w:bCs/>
+                <w:color w:val="000000"/>
+                <w:kern w:val="0"/>
+                <w:sz w:val="24"/>
+                <w:szCs w:val="24"/>
+                <w14:ligatures w14:val="none"/>
+              </w:rPr>
+              <w:t xml:space="preserve">Continue on KS-14 S to your destination in </w:t>
+            </w:r>
+            <w:proofErr w:type="gramStart"/>
+            <w:r>
+              <w:rPr>
+                <w:rFonts w:eastAsia="Times New Roman" w:cstheme="minorHAnsi"/>
+                <w:b/>
+                <w:bCs/>
+                <w:color w:val="000000"/>
+                <w:kern w:val="0"/>
+                <w:sz w:val="24"/>
+                <w:szCs w:val="24"/>
+                <w14:ligatures w14:val="none"/>
+              </w:rPr>
+              <w:t>Hutchinson</w:t>
+            </w:r>
+            <w:proofErr w:type="gramEnd"/>
+          </w:p>
+          <w:p>
+            <w:pPr>
+              <w:spacing w:after="0" w:line="240" w:lineRule="auto"/>
+              <w:rPr>
+                <w:rFonts w:eastAsia="Times New Roman" w:cstheme="minorHAnsi"/>
+                <w:color w:val="000000"/>
+                <w:kern w:val="0"/>
+                <w:sz w:val="24"/>
+                <w:szCs w:val="24"/>
+                <w14:ligatures w14:val="none"/>
+              </w:rPr>
+            </w:pPr>
+          </w:p>
+          <w:p>
+            <w:pPr>
+              <w:spacing w:after="0" w:line="240" w:lineRule="auto"/>
+              <w:ind w:left="720"/>
+              <w:rPr>
+                <w:rFonts w:eastAsia="Times New Roman" w:cstheme="minorHAnsi"/>
+                <w:color w:val="000000"/>
+                <w:kern w:val="0"/>
+                <w:sz w:val="24"/>
+                <w:szCs w:val="24"/>
+                <w14:ligatures w14:val="none"/>
+              </w:rPr>
+            </w:pPr>
+            <w:r>
+              <w:rPr>
+                <w:rFonts w:eastAsia="Times New Roman" w:cstheme="minorHAnsi"/>
+                <w:color w:val="000000"/>
+                <w:kern w:val="0"/>
+                <w:sz w:val="24"/>
+                <w:szCs w:val="24"/>
+                <w14:ligatures w14:val="none"/>
+              </w:rPr>
+              <w:t xml:space="preserve">Turn right onto KS-14 S for 6.4 </w:t>
+            </w:r>
+            <w:proofErr w:type="gramStart"/>
+            <w:r>
+              <w:rPr>
+                <w:rFonts w:eastAsia="Times New Roman" w:cstheme="minorHAnsi"/>
+                <w:color w:val="000000"/>
+                <w:kern w:val="0"/>
+                <w:sz w:val="24"/>
+                <w:szCs w:val="24"/>
+                <w14:ligatures w14:val="none"/>
+              </w:rPr>
+              <w:t>mi</w:t>
+            </w:r>
+            <w:proofErr w:type="gramEnd"/>
+          </w:p>
+          <w:p>
+            <w:pPr>
+              <w:spacing w:after="0" w:line="240" w:lineRule="auto"/>
+              <w:ind w:left="720"/>
+              <w:rPr>
+                <w:rFonts w:eastAsia="Times New Roman" w:cstheme="minorHAnsi"/>
+                <w:color w:val="000000"/>
+                <w:kern w:val="0"/>
+                <w:sz w:val="24"/>
+                <w:szCs w:val="24"/>
+                <w14:ligatures w14:val="none"/>
+              </w:rPr>
+            </w:pPr>
+            <w:r>
+              <w:rPr>
+                <w:rFonts w:eastAsia="Times New Roman" w:cstheme="minorHAnsi"/>
+                <w:color w:val="000000"/>
+                <w:kern w:val="0"/>
+                <w:sz w:val="24"/>
+                <w:szCs w:val="24"/>
+                <w14:ligatures w14:val="none"/>
+              </w:rPr>
+              <w:t xml:space="preserve">Turn left onto Ave I for 0.5 </w:t>
+            </w:r>
+            <w:proofErr w:type="gramStart"/>
+            <w:r>
+              <w:rPr>
+                <w:rFonts w:eastAsia="Times New Roman" w:cstheme="minorHAnsi"/>
+                <w:color w:val="000000"/>
+                <w:kern w:val="0"/>
+                <w:sz w:val="24"/>
+                <w:szCs w:val="24"/>
+                <w14:ligatures w14:val="none"/>
+              </w:rPr>
+              <w:t>mi</w:t>
+            </w:r>
+            <w:proofErr w:type="gramEnd"/>
+          </w:p>
+          <w:p>
+            <w:pPr>
+              <w:spacing w:after="0" w:line="240" w:lineRule="auto"/>
+              <w:ind w:left="720"/>
+              <w:rPr>
+                <w:rFonts w:eastAsia="Times New Roman" w:cstheme="minorHAnsi"/>
+                <w:color w:val="000000"/>
+                <w:kern w:val="0"/>
+                <w:sz w:val="24"/>
+                <w:szCs w:val="24"/>
+                <w14:ligatures w14:val="none"/>
+              </w:rPr>
+            </w:pPr>
+            <w:r>
+              <w:rPr>
+                <w:rFonts w:eastAsia="Times New Roman" w:cstheme="minorHAnsi"/>
+                <w:color w:val="000000"/>
+                <w:kern w:val="0"/>
+                <w:sz w:val="24"/>
+                <w:szCs w:val="24"/>
+                <w14:ligatures w14:val="none"/>
+              </w:rPr>
+              <w:t xml:space="preserve">Turn right at the 1st cross street onto KS-156 W for 3.3 </w:t>
+            </w:r>
+            <w:proofErr w:type="gramStart"/>
+            <w:r>
+              <w:rPr>
+                <w:rFonts w:eastAsia="Times New Roman" w:cstheme="minorHAnsi"/>
+                <w:color w:val="000000"/>
+                <w:kern w:val="0"/>
+                <w:sz w:val="24"/>
+                <w:szCs w:val="24"/>
+                <w14:ligatures w14:val="none"/>
+              </w:rPr>
+              <w:t>mi</w:t>
+            </w:r>
+            <w:proofErr w:type="gramEnd"/>
+          </w:p>
+          <w:p>
+            <w:pPr>
+              <w:spacing w:after="0" w:line="240" w:lineRule="auto"/>
+              <w:ind w:left="720"/>
+              <w:rPr>
+                <w:rFonts w:eastAsia="Times New Roman" w:cstheme="minorHAnsi"/>
+                <w:color w:val="000000"/>
+                <w:kern w:val="0"/>
+                <w:sz w:val="24"/>
+                <w:szCs w:val="24"/>
+                <w14:ligatures w14:val="none"/>
+              </w:rPr>
+            </w:pPr>
+            <w:r>
+              <w:rPr>
+                <w:rFonts w:eastAsia="Times New Roman" w:cstheme="minorHAnsi"/>
+                <w:color w:val="000000"/>
+                <w:kern w:val="0"/>
+                <w:sz w:val="24"/>
+                <w:szCs w:val="24"/>
+                <w14:ligatures w14:val="none"/>
+              </w:rPr>
+              <w:t xml:space="preserve">Turn left onto KS-14 S for 33.2 </w:t>
+            </w:r>
+            <w:proofErr w:type="gramStart"/>
+            <w:r>
+              <w:rPr>
+                <w:rFonts w:eastAsia="Times New Roman" w:cstheme="minorHAnsi"/>
+                <w:color w:val="000000"/>
+                <w:kern w:val="0"/>
+                <w:sz w:val="24"/>
+                <w:szCs w:val="24"/>
+                <w14:ligatures w14:val="none"/>
+              </w:rPr>
+              <w:t>mi</w:t>
+            </w:r>
+            <w:proofErr w:type="gramEnd"/>
+          </w:p>
+          <w:p>
+            <w:pPr>
+              <w:spacing w:after="0" w:line="240" w:lineRule="auto"/>
+              <w:ind w:left="720"/>
+              <w:rPr>
+                <w:rFonts w:eastAsia="Times New Roman" w:cstheme="minorHAnsi"/>
+                <w:color w:val="000000"/>
+                <w:kern w:val="0"/>
+                <w:sz w:val="24"/>
+                <w:szCs w:val="24"/>
+                <w14:ligatures w14:val="none"/>
+              </w:rPr>
+            </w:pPr>
+            <w:r>
+              <w:rPr>
+                <w:rFonts w:eastAsia="Times New Roman" w:cstheme="minorHAnsi"/>
+                <w:color w:val="000000"/>
+                <w:kern w:val="0"/>
+                <w:sz w:val="24"/>
+                <w:szCs w:val="24"/>
+                <w14:ligatures w14:val="none"/>
+              </w:rPr>
+              <w:t>Slight left onto KS-14 for 16.1 mi</w:t>
+            </w:r>
+          </w:p>
+          <w:p>
+            <w:pPr>
+              <w:spacing w:after="0" w:line="240" w:lineRule="auto"/>
+              <w:ind w:left="720"/>
+              <w:rPr>
+                <w:rFonts w:eastAsia="Times New Roman" w:cstheme="minorHAnsi"/>
+                <w:color w:val="000000"/>
+                <w:kern w:val="0"/>
+                <w:sz w:val="24"/>
+                <w:szCs w:val="24"/>
+                <w14:ligatures w14:val="none"/>
+              </w:rPr>
+            </w:pPr>
+            <w:r>
+              <w:rPr>
+                <w:rFonts w:eastAsia="Times New Roman" w:cstheme="minorHAnsi"/>
+                <w:color w:val="000000"/>
+                <w:kern w:val="0"/>
+                <w:sz w:val="24"/>
+                <w:szCs w:val="24"/>
+                <w14:ligatures w14:val="none"/>
+              </w:rPr>
+              <w:t>Take the Wilson Rd exit toward Nickerson Blvd</w:t>
+            </w:r>
+          </w:p>
+          <w:p>
+            <w:pPr>
+              <w:spacing w:after="0" w:line="240" w:lineRule="auto"/>
+              <w:ind w:left="720"/>
+              <w:rPr>
+                <w:rFonts w:eastAsia="Times New Roman" w:cstheme="minorHAnsi"/>
+                <w:color w:val="000000"/>
+                <w:kern w:val="0"/>
+                <w:sz w:val="24"/>
+                <w:szCs w:val="24"/>
+                <w14:ligatures w14:val="none"/>
+              </w:rPr>
+            </w:pPr>
+            <w:r>
+              <w:rPr>
+                <w:rFonts w:eastAsia="Times New Roman" w:cstheme="minorHAnsi"/>
+                <w:color w:val="000000"/>
+                <w:kern w:val="0"/>
+                <w:sz w:val="24"/>
+                <w:szCs w:val="24"/>
+                <w14:ligatures w14:val="none"/>
+              </w:rPr>
+              <w:t xml:space="preserve">Turn right onto N Wilson Rd </w:t>
+            </w:r>
+          </w:p>
+          <w:p>
+            <w:pPr>
+              <w:spacing w:after="0" w:line="240" w:lineRule="auto"/>
+              <w:ind w:left="720"/>
+              <w:rPr>
+                <w:rFonts w:eastAsia="Times New Roman" w:cstheme="minorHAnsi"/>
+                <w:color w:val="000000"/>
+                <w:kern w:val="0"/>
+                <w:sz w:val="24"/>
+                <w:szCs w:val="24"/>
+                <w14:ligatures w14:val="none"/>
+              </w:rPr>
+            </w:pPr>
+            <w:r>
+              <w:rPr>
+                <w:rFonts w:eastAsia="Times New Roman" w:cstheme="minorHAnsi"/>
+                <w:color w:val="000000"/>
+                <w:kern w:val="0"/>
+                <w:sz w:val="24"/>
+                <w:szCs w:val="24"/>
+                <w14:ligatures w14:val="none"/>
+              </w:rPr>
+              <w:t xml:space="preserve">Continue onto Nickerson Blvd for 2.8 </w:t>
+            </w:r>
+            <w:proofErr w:type="gramStart"/>
+            <w:r>
+              <w:rPr>
+                <w:rFonts w:eastAsia="Times New Roman" w:cstheme="minorHAnsi"/>
+                <w:color w:val="000000"/>
+                <w:kern w:val="0"/>
+                <w:sz w:val="24"/>
+                <w:szCs w:val="24"/>
+                <w14:ligatures w14:val="none"/>
+              </w:rPr>
+              <w:t>mi</w:t>
+            </w:r>
+            <w:proofErr w:type="gramEnd"/>
+          </w:p>
+          <w:p>
+            <w:pPr>
+              <w:spacing w:after="0" w:line="240" w:lineRule="auto"/>
+              <w:ind w:left="720"/>
+              <w:rPr>
+                <w:rFonts w:eastAsia="Times New Roman" w:cstheme="minorHAnsi"/>
+                <w:color w:val="000000"/>
+                <w:kern w:val="0"/>
+                <w:sz w:val="24"/>
+                <w:szCs w:val="24"/>
+                <w14:ligatures w14:val="none"/>
+              </w:rPr>
+            </w:pPr>
+            <w:r>
+              <w:rPr>
+                <w:rFonts w:eastAsia="Times New Roman" w:cstheme="minorHAnsi"/>
+                <w:color w:val="000000"/>
+                <w:kern w:val="0"/>
+                <w:sz w:val="24"/>
+                <w:szCs w:val="24"/>
+                <w14:ligatures w14:val="none"/>
+              </w:rPr>
+              <w:t>Turn left onto N Hendricks St</w:t>
+            </w:r>
+          </w:p>
+          <w:p>
+            <w:pPr>
+              <w:spacing w:after="0" w:line="240" w:lineRule="auto"/>
+              <w:ind w:left="720"/>
+              <w:rPr>
+                <w:rFonts w:eastAsia="Times New Roman" w:cstheme="minorHAnsi"/>
+                <w:color w:val="000000"/>
+                <w:kern w:val="0"/>
+                <w:sz w:val="24"/>
+                <w:szCs w:val="24"/>
+                <w14:ligatures w14:val="none"/>
+              </w:rPr>
+            </w:pPr>
+            <w:r>
+              <w:rPr>
+                <w:rFonts w:eastAsia="Times New Roman" w:cstheme="minorHAnsi"/>
+                <w:color w:val="000000"/>
+                <w:kern w:val="0"/>
+                <w:sz w:val="24"/>
+                <w:szCs w:val="24"/>
+                <w14:ligatures w14:val="none"/>
+              </w:rPr>
+              <w:t xml:space="preserve">Turn right onto W 11th Ave for 2.3 </w:t>
+            </w:r>
+            <w:proofErr w:type="gramStart"/>
+            <w:r>
+              <w:rPr>
+                <w:rFonts w:eastAsia="Times New Roman" w:cstheme="minorHAnsi"/>
+                <w:color w:val="000000"/>
+                <w:kern w:val="0"/>
+                <w:sz w:val="24"/>
+                <w:szCs w:val="24"/>
+                <w14:ligatures w14:val="none"/>
+              </w:rPr>
+              <w:t>mi</w:t>
+            </w:r>
+            <w:proofErr w:type="gramEnd"/>
+          </w:p>
+          <w:p>
+            <w:pPr>
+              <w:spacing w:after="0" w:line="240" w:lineRule="auto"/>
+              <w:ind w:left="720"/>
+              <w:rPr>
+                <w:rFonts w:eastAsia="Times New Roman" w:cstheme="minorHAnsi"/>
+                <w:color w:val="000000"/>
+                <w:kern w:val="0"/>
+                <w:sz w:val="24"/>
+                <w:szCs w:val="24"/>
+                <w14:ligatures w14:val="none"/>
+              </w:rPr>
+            </w:pPr>
+          </w:p>
+          <w:p>
+            <w:pPr>
+              <w:spacing w:after="0" w:line="240" w:lineRule="auto"/>
+              <w:ind w:left="720"/>
+              <w:rPr>
+                <w:rFonts w:eastAsia="Times New Roman" w:cstheme="minorHAnsi"/>
+                <w:color w:val="000000"/>
+                <w:kern w:val="0"/>
+                <w:sz w:val="24"/>
+                <w:szCs w:val="24"/>
+                <w14:ligatures w14:val="none"/>
+              </w:rPr>
+            </w:pPr>
+            <w:r>
+              <w:rPr>
+                <w:rFonts w:eastAsia="Times New Roman" w:cstheme="minorHAnsi"/>
+                <w:color w:val="000000"/>
+                <w:kern w:val="0"/>
+                <w:sz w:val="24"/>
+                <w:szCs w:val="24"/>
+                <w14:ligatures w14:val="none"/>
+              </w:rPr>
+              <w:t>Past Plum St, the stadium is on the left.</w:t>
+            </w:r>
+          </w:p>
+          <w:p>
+            <w:pPr>
+              <w:spacing w:after="0" w:line="240" w:lineRule="auto"/>
+              <w:rPr>
+                <w:rFonts w:eastAsia="Times New Roman" w:cstheme="minorHAnsi"/>
+                <w:color w:val="000000"/>
+                <w:kern w:val="0"/>
+                <w:sz w:val="24"/>
+                <w:szCs w:val="24"/>
+                <w14:ligatures w14:val="none"/>
+              </w:rPr>
+            </w:pPr>
+          </w:p>
+          <w:p>
+            <w:pPr>
+              <w:spacing w:after="0" w:line="240" w:lineRule="auto"/>
+              <w:rPr>
+                <w:rFonts w:eastAsia="Times New Roman" w:cstheme="minorHAnsi"/>
+                <w:color w:val="000000"/>
+                <w:kern w:val="0"/>
+                <w:sz w:val="24"/>
+                <w:szCs w:val="24"/>
+                <w14:ligatures w14:val="none"/>
+              </w:rPr>
+            </w:pPr>
+          </w:p>
         </w:tc>
       </w:tr>
       <w:tr>
@@ -1818,224 +2198,7 @@
           </w:p>
         </w:tc>
       </w:tr>
-      <w:tr>
-        <w:trPr>
-          <w:trHeight w:val="300"/>
-        </w:trPr>
-        <w:tc>
-          <w:tcPr>
-            <w:tcW w:w="6120" w:type="dxa"/>
-            <w:tcBorders>
-              <w:top w:val="nil"/>
-              <w:left w:val="nil"/>
-              <w:bottom w:val="nil"/>
-              <w:right w:val="nil"/>
-            </w:tcBorders>
-            <w:shd w:val="clear" w:color="auto" w:fill="auto"/>
-            <w:noWrap/>
-            <w:vAlign w:val="bottom"/>
-            <w:hideMark/>
-          </w:tcPr>
-          <w:p>
-            <w:pPr>
-              <w:spacing w:after="0" w:line="240" w:lineRule="auto"/>
-              <w:rPr>
-                <w:rFonts w:eastAsia="Times New Roman" w:cstheme="minorHAnsi"/>
-                <w:kern w:val="0"/>
-                <w:sz w:val="24"/>
-                <w:szCs w:val="24"/>
-                <w14:ligatures w14:val="none"/>
-              </w:rPr>
-            </w:pPr>
-          </w:p>
-        </w:tc>
-        <w:tc>
-          <w:tcPr>
-            <w:tcW w:w="6210" w:type="dxa"/>
-            <w:tcBorders>
-              <w:top w:val="nil"/>
-              <w:left w:val="nil"/>
-              <w:bottom w:val="nil"/>
-              <w:right w:val="nil"/>
-            </w:tcBorders>
-            <w:shd w:val="clear" w:color="auto" w:fill="auto"/>
-            <w:noWrap/>
-            <w:vAlign w:val="bottom"/>
-            <w:hideMark/>
-          </w:tcPr>
-          <w:p>
-            <w:pPr>
-              <w:spacing w:after="0" w:line="240" w:lineRule="auto"/>
-              <w:rPr>
-                <w:rFonts w:eastAsia="Times New Roman" w:cstheme="minorHAnsi"/>
-                <w:kern w:val="0"/>
-                <w:sz w:val="24"/>
-                <w:szCs w:val="24"/>
-                <w14:ligatures w14:val="none"/>
-              </w:rPr>
-            </w:pPr>
-          </w:p>
-        </w:tc>
-      </w:tr>
-      <w:tr>
-        <w:trPr>
-          <w:trHeight w:val="300"/>
-        </w:trPr>
-        <w:tc>
-          <w:tcPr>
-            <w:tcW w:w="6120" w:type="dxa"/>
-            <w:tcBorders>
-              <w:top w:val="nil"/>
-              <w:left w:val="nil"/>
-              <w:bottom w:val="nil"/>
-              <w:right w:val="nil"/>
-            </w:tcBorders>
-            <w:shd w:val="clear" w:color="auto" w:fill="auto"/>
-            <w:noWrap/>
-            <w:vAlign w:val="bottom"/>
-            <w:hideMark/>
-          </w:tcPr>
-          <w:p>
-            <w:pPr>
-              <w:spacing w:after="0" w:line="240" w:lineRule="auto"/>
-              <w:rPr>
-                <w:rFonts w:eastAsia="Times New Roman" w:cstheme="minorHAnsi"/>
-                <w:kern w:val="0"/>
-                <w:sz w:val="24"/>
-                <w:szCs w:val="24"/>
-                <w14:ligatures w14:val="none"/>
-              </w:rPr>
-            </w:pPr>
-          </w:p>
-        </w:tc>
-        <w:tc>
-          <w:tcPr>
-            <w:tcW w:w="6210" w:type="dxa"/>
-            <w:tcBorders>
-              <w:top w:val="nil"/>
-              <w:left w:val="nil"/>
-              <w:bottom w:val="nil"/>
-              <w:right w:val="nil"/>
-            </w:tcBorders>
-            <w:shd w:val="clear" w:color="auto" w:fill="auto"/>
-            <w:noWrap/>
-            <w:vAlign w:val="bottom"/>
-            <w:hideMark/>
-          </w:tcPr>
-          <w:p>
-            <w:pPr>
-              <w:spacing w:after="0" w:line="240" w:lineRule="auto"/>
-              <w:rPr>
-                <w:rFonts w:eastAsia="Times New Roman" w:cstheme="minorHAnsi"/>
-                <w:kern w:val="0"/>
-                <w:sz w:val="24"/>
-                <w:szCs w:val="24"/>
-                <w14:ligatures w14:val="none"/>
-              </w:rPr>
-            </w:pPr>
-          </w:p>
-        </w:tc>
-      </w:tr>
-      <w:tr>
-        <w:trPr>
-          <w:trHeight w:val="300"/>
-        </w:trPr>
-        <w:tc>
-          <w:tcPr>
-            <w:tcW w:w="6120" w:type="dxa"/>
-            <w:tcBorders>
-              <w:top w:val="nil"/>
-              <w:left w:val="nil"/>
-              <w:bottom w:val="nil"/>
-              <w:right w:val="nil"/>
-            </w:tcBorders>
-            <w:shd w:val="clear" w:color="auto" w:fill="auto"/>
-            <w:noWrap/>
-            <w:vAlign w:val="bottom"/>
-            <w:hideMark/>
-          </w:tcPr>
-          <w:p>
-            <w:pPr>
-              <w:spacing w:after="0" w:line="240" w:lineRule="auto"/>
-              <w:rPr>
-                <w:rFonts w:eastAsia="Times New Roman" w:cstheme="minorHAnsi"/>
-                <w:kern w:val="0"/>
-                <w:sz w:val="24"/>
-                <w:szCs w:val="24"/>
-                <w14:ligatures w14:val="none"/>
-              </w:rPr>
-            </w:pPr>
-          </w:p>
-        </w:tc>
-        <w:tc>
-          <w:tcPr>
-            <w:tcW w:w="6210" w:type="dxa"/>
-            <w:tcBorders>
-              <w:top w:val="nil"/>
-              <w:left w:val="nil"/>
-              <w:bottom w:val="nil"/>
-              <w:right w:val="nil"/>
-            </w:tcBorders>
-            <w:shd w:val="clear" w:color="auto" w:fill="auto"/>
-            <w:noWrap/>
-            <w:vAlign w:val="bottom"/>
-            <w:hideMark/>
-          </w:tcPr>
-          <w:p>
-            <w:pPr>
-              <w:spacing w:after="0" w:line="240" w:lineRule="auto"/>
-              <w:rPr>
-                <w:rFonts w:eastAsia="Times New Roman" w:cstheme="minorHAnsi"/>
-                <w:kern w:val="0"/>
-                <w:sz w:val="24"/>
-                <w:szCs w:val="24"/>
-                <w14:ligatures w14:val="none"/>
-              </w:rPr>
-            </w:pPr>
-          </w:p>
-        </w:tc>
-      </w:tr>
     </w:tbl>
-    <w:p>
-      <w:pPr>
-        <w:pStyle w:val="NoSpacing"/>
-        <w:rPr>
-          <w:rFonts w:cstheme="minorHAnsi"/>
-          <w:sz w:val="24"/>
-          <w:szCs w:val="24"/>
-        </w:rPr>
-      </w:pPr>
-    </w:p>
-    <w:p>
-      <w:pPr>
-        <w:pStyle w:val="NoSpacing"/>
-        <w:rPr>
-          <w:rFonts w:cstheme="minorHAnsi"/>
-          <w:sz w:val="24"/>
-          <w:szCs w:val="24"/>
-        </w:rPr>
-      </w:pPr>
-    </w:p>
-    <w:p>
-      <w:pPr>
-        <w:pStyle w:val="NoSpacing"/>
-        <w:rPr>
-          <w:rFonts w:cstheme="minorHAnsi"/>
-          <w:sz w:val="24"/>
-          <w:szCs w:val="24"/>
-        </w:rPr>
-      </w:pPr>
-    </w:p>
-    <w:p>
-      <w:pPr>
-        <w:pStyle w:val="NoSpacing"/>
-        <w:rPr>
-          <w:rFonts w:cstheme="minorHAnsi"/>
-          <w:sz w:val="24"/>
-          <w:szCs w:val="24"/>
-        </w:rPr>
-      </w:pPr>
-    </w:p>
     <w:p>
       <w:pPr>
         <w:pStyle w:val="NoSpacing"/>
